--- a/src/assets/img/YTT_2021.docx
+++ b/src/assets/img/YTT_2021.docx
@@ -708,25 +708,21 @@
           <w:color w:val="222222"/>
           <w:highlight w:val="white"/>
         </w:rPr>
-        <w:t xml:space="preserve"> yoga . I feel blessed to have had the opportunity” - </w:t>
-      </w:r>
-      <w:proofErr w:type="spellStart"/>
-      <w:proofErr w:type="gramStart"/>
+        <w:t xml:space="preserve"> yoga . I feel blessed to have had the opportunity” - Dr.</w:t>
+      </w:r>
       <w:r>
         <w:rPr>
           <w:color w:val="222222"/>
           <w:highlight w:val="white"/>
         </w:rPr>
-        <w:t>Dr.Rashmi</w:t>
-      </w:r>
-      <w:proofErr w:type="spellEnd"/>
-      <w:proofErr w:type="gramEnd"/>
+        <w:t xml:space="preserve"> </w:t>
+      </w:r>
       <w:r>
         <w:rPr>
           <w:color w:val="222222"/>
           <w:highlight w:val="white"/>
         </w:rPr>
-        <w:t xml:space="preserve"> Vaidya, MBBS, MS, MD, FACS </w:t>
+        <w:t xml:space="preserve">Rashmi Vaidya, MBBS, MS, MD, FACS </w:t>
       </w:r>
     </w:p>
     <w:p>
@@ -1269,7 +1265,31 @@
           <w:sz w:val="28"/>
           <w:szCs w:val="28"/>
         </w:rPr>
-        <w:t>Dr Rashmi Pradhan</w:t>
+        <w:t>Dr</w:t>
+      </w:r>
+      <w:r>
+        <w:rPr>
+          <w:b/>
+          <w:sz w:val="28"/>
+          <w:szCs w:val="28"/>
+        </w:rPr>
+        <w:t xml:space="preserve">. </w:t>
+      </w:r>
+      <w:r>
+        <w:rPr>
+          <w:b/>
+          <w:sz w:val="28"/>
+          <w:szCs w:val="28"/>
+        </w:rPr>
+        <w:t>Rashmi Pradhan</w:t>
+      </w:r>
+      <w:r>
+        <w:rPr>
+          <w:b/>
+          <w:sz w:val="28"/>
+          <w:szCs w:val="28"/>
+        </w:rPr>
+        <w:t xml:space="preserve"> Vaidya</w:t>
       </w:r>
     </w:p>
     <w:p>
@@ -1327,7 +1347,23 @@
           <w:sz w:val="28"/>
           <w:szCs w:val="28"/>
         </w:rPr>
-        <w:t>Dr Vidya Raman</w:t>
+        <w:t>Dr</w:t>
+      </w:r>
+      <w:r>
+        <w:rPr>
+          <w:b/>
+          <w:sz w:val="28"/>
+          <w:szCs w:val="28"/>
+        </w:rPr>
+        <w:t>.</w:t>
+      </w:r>
+      <w:r>
+        <w:rPr>
+          <w:b/>
+          <w:sz w:val="28"/>
+          <w:szCs w:val="28"/>
+        </w:rPr>
+        <w:t xml:space="preserve"> Vidya Raman</w:t>
       </w:r>
     </w:p>
     <w:p>
@@ -3729,7 +3765,7 @@
           <w:sz w:val="24"/>
           <w:szCs w:val="24"/>
         </w:rPr>
-        <w:t>The Founder &amp; Director - Lead Yoga Teacher</w:t>
+        <w:t>Lead Yoga Teacher</w:t>
       </w:r>
     </w:p>
     <w:p>
@@ -3893,18 +3929,16 @@
           <w:sz w:val="24"/>
           <w:szCs w:val="24"/>
         </w:rPr>
-        <w:t xml:space="preserve"> Ashram), </w:t>
-      </w:r>
-      <w:proofErr w:type="spellStart"/>
-      <w:r>
-        <w:rPr>
-          <w:color w:val="5A5A5A"/>
-          <w:sz w:val="24"/>
-          <w:szCs w:val="24"/>
-        </w:rPr>
-        <w:t>Svyasa</w:t>
-      </w:r>
-      <w:proofErr w:type="spellEnd"/>
+        <w:t xml:space="preserve"> Ashram), S</w:t>
+      </w:r>
+      <w:r>
+        <w:rPr>
+          <w:color w:val="5A5A5A"/>
+          <w:sz w:val="24"/>
+          <w:szCs w:val="24"/>
+        </w:rPr>
+        <w:t>VYASA</w:t>
+      </w:r>
       <w:r>
         <w:rPr>
           <w:color w:val="5A5A5A"/>
@@ -3912,32 +3946,6 @@
           <w:szCs w:val="24"/>
         </w:rPr>
         <w:t>, Dayananda Ashram – Rishikesh, Bihar School of Yoga.</w:t>
-      </w:r>
-    </w:p>
-    <w:p>
-      <w:pPr>
-        <w:pBdr>
-          <w:top w:val="nil"/>
-          <w:left w:val="nil"/>
-          <w:bottom w:val="nil"/>
-          <w:right w:val="nil"/>
-          <w:between w:val="nil"/>
-        </w:pBdr>
-        <w:shd w:val="clear" w:color="auto" w:fill="FFFFFF"/>
-        <w:spacing w:after="188" w:line="240" w:lineRule="auto"/>
-        <w:rPr>
-          <w:color w:val="5A5A5A"/>
-          <w:sz w:val="24"/>
-          <w:szCs w:val="24"/>
-        </w:rPr>
-      </w:pPr>
-      <w:r>
-        <w:rPr>
-          <w:color w:val="5A5A5A"/>
-          <w:sz w:val="24"/>
-          <w:szCs w:val="24"/>
-        </w:rPr>
-        <w:t xml:space="preserve">* Founder Director of Vivekananda Yoga San Diego. </w:t>
       </w:r>
     </w:p>
     <w:p>
@@ -4262,16 +4270,14 @@
         </w:rPr>
         <w:t xml:space="preserve">The first international yoga championship that he watched inspired him to practice even more. One day a teacher showed him a couple of advanced postures, suitable for use in the competition. Since </w:t>
       </w:r>
-      <w:proofErr w:type="gramStart"/>
-      <w:r>
-        <w:rPr>
-          <w:color w:val="5A5A5A"/>
-          <w:sz w:val="24"/>
-          <w:szCs w:val="24"/>
-        </w:rPr>
-        <w:t>then</w:t>
-      </w:r>
-      <w:proofErr w:type="gramEnd"/>
+      <w:r>
+        <w:rPr>
+          <w:color w:val="5A5A5A"/>
+          <w:sz w:val="24"/>
+          <w:szCs w:val="24"/>
+        </w:rPr>
+        <w:t>then,</w:t>
+      </w:r>
       <w:r>
         <w:rPr>
           <w:color w:val="5A5A5A"/>
@@ -4586,16 +4592,14 @@
         </w:rPr>
         <w:t xml:space="preserve">Mithun first started practicing yoga in 1999 at the age of 12. Since then, he has remained a yoga enthusiast culminating with taking the Yoga Instructor Course in 2017 with Vivekananda </w:t>
       </w:r>
-      <w:proofErr w:type="gramStart"/>
-      <w:r>
-        <w:rPr>
-          <w:color w:val="5A5A5A"/>
-          <w:sz w:val="24"/>
-          <w:szCs w:val="24"/>
-        </w:rPr>
-        <w:t>Yoga(</w:t>
-      </w:r>
-      <w:proofErr w:type="gramEnd"/>
+      <w:r>
+        <w:rPr>
+          <w:color w:val="5A5A5A"/>
+          <w:sz w:val="24"/>
+          <w:szCs w:val="24"/>
+        </w:rPr>
+        <w:t>Yoga (</w:t>
+      </w:r>
       <w:r>
         <w:rPr>
           <w:color w:val="5A5A5A"/>
@@ -4934,6 +4938,22 @@
         </w:rPr>
         <w:t xml:space="preserve"> surgical treatment of breast cancer patients to remove cancer in their breast and lymph nodes. She charts the cancer care of her patients in collaboration with her team of medical and radiation </w:t>
       </w:r>
+      <w:r>
+        <w:rPr>
+          <w:color w:val="5A5A5A"/>
+          <w:sz w:val="24"/>
+          <w:szCs w:val="24"/>
+        </w:rPr>
+        <w:t>oncologists,</w:t>
+      </w:r>
+      <w:r>
+        <w:rPr>
+          <w:color w:val="5A5A5A"/>
+          <w:sz w:val="24"/>
+          <w:szCs w:val="24"/>
+        </w:rPr>
+        <w:t xml:space="preserve"> nutritionists, </w:t>
+      </w:r>
       <w:proofErr w:type="gramStart"/>
       <w:r>
         <w:rPr>
@@ -4941,7 +4961,7 @@
           <w:sz w:val="24"/>
           <w:szCs w:val="24"/>
         </w:rPr>
-        <w:t>oncologists ,</w:t>
+        <w:t>geneticists</w:t>
       </w:r>
       <w:proofErr w:type="gramEnd"/>
       <w:r>
@@ -4950,7 +4970,23 @@
           <w:sz w:val="24"/>
           <w:szCs w:val="24"/>
         </w:rPr>
-        <w:t xml:space="preserve"> nutritionists, geneticists and yoga therapists to provide Comprehensive Cancer Care  in Phoenix Arizona.</w:t>
+        <w:t xml:space="preserve"> and yoga therapists to provide Comprehensive Cancer </w:t>
+      </w:r>
+      <w:r>
+        <w:rPr>
+          <w:color w:val="5A5A5A"/>
+          <w:sz w:val="24"/>
+          <w:szCs w:val="24"/>
+        </w:rPr>
+        <w:t>Care in</w:t>
+      </w:r>
+      <w:r>
+        <w:rPr>
+          <w:color w:val="5A5A5A"/>
+          <w:sz w:val="24"/>
+          <w:szCs w:val="24"/>
+        </w:rPr>
+        <w:t xml:space="preserve"> Phoenix Arizona.</w:t>
       </w:r>
     </w:p>
     <w:p>
@@ -4969,16 +5005,14 @@
         </w:rPr>
         <w:t xml:space="preserve"> Rashmi had been seeking a gentler yet wholesome way of exercise after repeated knee injuries and considers herself fortunate to have been serendipitously introduced to Vivekananda Yoga teacher training in December 2019. Having had no prior yoga experience, she surprised herself with how much she enjoyed the training itself and how much she learnt of yoga in the holistic sense. Besides recovering from her knee </w:t>
       </w:r>
-      <w:proofErr w:type="gramStart"/>
-      <w:r>
-        <w:rPr>
-          <w:color w:val="5A5A5A"/>
-          <w:sz w:val="24"/>
-          <w:szCs w:val="24"/>
-        </w:rPr>
-        <w:t>pain</w:t>
-      </w:r>
-      <w:proofErr w:type="gramEnd"/>
+      <w:r>
+        <w:rPr>
+          <w:color w:val="5A5A5A"/>
+          <w:sz w:val="24"/>
+          <w:szCs w:val="24"/>
+        </w:rPr>
+        <w:t>pain,</w:t>
+      </w:r>
       <w:r>
         <w:rPr>
           <w:color w:val="5A5A5A"/>
@@ -5004,14 +5038,13 @@
         </w:rPr>
         <w:t>Rashmi continues to practice yoga on a regular basis and volunteers to teach Yoga with the non-</w:t>
       </w:r>
-      <w:proofErr w:type="gramStart"/>
-      <w:r>
-        <w:rPr>
-          <w:color w:val="5A5A5A"/>
-          <w:sz w:val="24"/>
-          <w:szCs w:val="24"/>
-        </w:rPr>
-        <w:t xml:space="preserve">profit  </w:t>
+      <w:r>
+        <w:rPr>
+          <w:color w:val="5A5A5A"/>
+          <w:sz w:val="24"/>
+          <w:szCs w:val="24"/>
+        </w:rPr>
+        <w:t xml:space="preserve">profit </w:t>
       </w:r>
       <w:proofErr w:type="spellStart"/>
       <w:r>
@@ -5023,14 +5056,29 @@
         <w:t>Sewa</w:t>
       </w:r>
       <w:proofErr w:type="spellEnd"/>
-      <w:proofErr w:type="gramEnd"/>
-      <w:r>
-        <w:rPr>
-          <w:color w:val="5A5A5A"/>
-          <w:sz w:val="24"/>
-          <w:szCs w:val="24"/>
-        </w:rPr>
-        <w:t xml:space="preserve"> organization  in Phoenix. She is also working on bringing yoga to her patients early during the active part of their treatment due to its myriad proven benefits for both mind and body. She looks forward to sharing her unique vision of yoga, culled from the amalgamation of the modern science perspective and the study of yoga as an ancient and enduring way of life.  </w:t>
+      <w:r>
+        <w:rPr>
+          <w:color w:val="5A5A5A"/>
+          <w:sz w:val="24"/>
+          <w:szCs w:val="24"/>
+        </w:rPr>
+        <w:t xml:space="preserve"> </w:t>
+      </w:r>
+      <w:r>
+        <w:rPr>
+          <w:color w:val="5A5A5A"/>
+          <w:sz w:val="24"/>
+          <w:szCs w:val="24"/>
+        </w:rPr>
+        <w:t>organization in</w:t>
+      </w:r>
+      <w:r>
+        <w:rPr>
+          <w:color w:val="5A5A5A"/>
+          <w:sz w:val="24"/>
+          <w:szCs w:val="24"/>
+        </w:rPr>
+        <w:t xml:space="preserve"> Phoenix. She is also working on bringing yoga to her patients early during the active part of their treatment due to its myriad proven benefits for both mind and body. She looks forward to sharing her unique vision of yoga, culled from the amalgamation of the modern science perspective and the study of yoga as an ancient and enduring way of life.  </w:t>
       </w:r>
     </w:p>
     <w:p>
@@ -5105,16 +5153,14 @@
         </w:rPr>
         <w:t xml:space="preserve">Dr. Vidya Raman is a physician in Internal Medicine. She graduated from KEM hospital in </w:t>
       </w:r>
-      <w:proofErr w:type="gramStart"/>
-      <w:r>
-        <w:rPr>
-          <w:color w:val="5A5A5A"/>
-          <w:sz w:val="24"/>
-          <w:szCs w:val="24"/>
-        </w:rPr>
-        <w:t>Mumbai, and</w:t>
-      </w:r>
-      <w:proofErr w:type="gramEnd"/>
+      <w:r>
+        <w:rPr>
+          <w:color w:val="5A5A5A"/>
+          <w:sz w:val="24"/>
+          <w:szCs w:val="24"/>
+        </w:rPr>
+        <w:t>Mumbai and</w:t>
+      </w:r>
       <w:r>
         <w:rPr>
           <w:color w:val="5A5A5A"/>

--- a/src/assets/img/YTT_2021.docx
+++ b/src/assets/img/YTT_2021.docx
@@ -213,7 +213,13 @@
         </w:rPr>
         <w:t>th</w:t>
       </w:r>
-      <w:proofErr w:type="gramStart"/>
+      <w:r>
+        <w:rPr>
+          <w:sz w:val="28"/>
+          <w:szCs w:val="28"/>
+        </w:rPr>
+        <w:t>, 2021</w:t>
+      </w:r>
       <w:r>
         <w:rPr>
           <w:sz w:val="28"/>
@@ -226,16 +232,16 @@
           <w:sz w:val="28"/>
           <w:szCs w:val="28"/>
         </w:rPr>
-        <w:t>202</w:t>
-      </w:r>
-      <w:r>
-        <w:rPr>
-          <w:sz w:val="28"/>
-          <w:szCs w:val="28"/>
-        </w:rPr>
-        <w:t>1</w:t>
-      </w:r>
-      <w:proofErr w:type="gramEnd"/>
+        <w:t>– 31</w:t>
+      </w:r>
+      <w:r>
+        <w:rPr>
+          <w:sz w:val="28"/>
+          <w:szCs w:val="28"/>
+          <w:vertAlign w:val="superscript"/>
+        </w:rPr>
+        <w:t>st</w:t>
+      </w:r>
       <w:r>
         <w:rPr>
           <w:sz w:val="28"/>
@@ -248,22 +254,7 @@
           <w:sz w:val="28"/>
           <w:szCs w:val="28"/>
         </w:rPr>
-        <w:t>– 31</w:t>
-      </w:r>
-      <w:r>
-        <w:rPr>
-          <w:sz w:val="28"/>
-          <w:szCs w:val="28"/>
-          <w:vertAlign w:val="superscript"/>
-        </w:rPr>
-        <w:t>st</w:t>
-      </w:r>
-      <w:r>
-        <w:rPr>
-          <w:sz w:val="28"/>
-          <w:szCs w:val="28"/>
-        </w:rPr>
-        <w:t xml:space="preserve"> July</w:t>
+        <w:t>July</w:t>
       </w:r>
       <w:r>
         <w:rPr>
@@ -1207,7 +1198,6 @@
           <w:szCs w:val="28"/>
         </w:rPr>
       </w:pPr>
-      <w:proofErr w:type="spellStart"/>
       <w:r>
         <w:rPr>
           <w:b/>
@@ -1215,9 +1205,8 @@
           <w:sz w:val="28"/>
           <w:szCs w:val="28"/>
         </w:rPr>
-        <w:t>Aswini</w:t>
-      </w:r>
-      <w:proofErr w:type="spellEnd"/>
+        <w:t>As</w:t>
+      </w:r>
       <w:r>
         <w:rPr>
           <w:b/>
@@ -1225,7 +1214,16 @@
           <w:sz w:val="28"/>
           <w:szCs w:val="28"/>
         </w:rPr>
-        <w:t xml:space="preserve"> </w:t>
+        <w:t>h</w:t>
+      </w:r>
+      <w:r>
+        <w:rPr>
+          <w:b/>
+          <w:color w:val="000000"/>
+          <w:sz w:val="28"/>
+          <w:szCs w:val="28"/>
+        </w:rPr>
+        <w:t xml:space="preserve">wini </w:t>
       </w:r>
       <w:proofErr w:type="spellStart"/>
       <w:r>
